--- a/GO & GO Classes TEST SERIES/GO Classes/GO Classes Prg 2.docx
+++ b/GO & GO Classes TEST SERIES/GO Classes/GO Classes Prg 2.docx
@@ -3,12 +3,40 @@
 <w:document xmlns:wpc="http://schemas.microsoft.com/office/word/2010/wordprocessingCanvas" xmlns:cx="http://schemas.microsoft.com/office/drawing/2014/chartex" xmlns:cx1="http://schemas.microsoft.com/office/drawing/2015/9/8/chartex" xmlns:cx2="http://schemas.microsoft.com/office/drawing/2015/10/21/chartex" xmlns:cx3="http://schemas.microsoft.com/office/drawing/2016/5/9/chartex" xmlns:cx4="http://schemas.microsoft.com/office/drawing/2016/5/10/chartex" xmlns:cx5="http://schemas.microsoft.com/office/drawing/2016/5/11/chartex" xmlns:cx6="http://schemas.microsoft.com/office/drawing/2016/5/12/chartex" xmlns:cx7="http://schemas.microsoft.com/office/drawing/2016/5/13/chartex" xmlns:cx8="http://schemas.microsoft.com/office/drawing/2016/5/14/chartex" xmlns:mc="http://schemas.openxmlformats.org/markup-compatibility/2006" xmlns:aink="http://schemas.microsoft.com/office/drawing/2016/ink" xmlns:am3d="http://schemas.microsoft.com/office/drawing/2017/model3d" xmlns:o="urn:schemas-microsoft-com:office:office" xmlns:oel="http://schemas.microsoft.com/office/2019/extlst" xmlns:r="http://schemas.openxmlformats.org/officeDocument/2006/relationships" xmlns:m="http://schemas.openxmlformats.org/officeDocument/2006/math" xmlns:v="urn:schemas-microsoft-com:vml" xmlns:wp14="http://schemas.microsoft.com/office/word/2010/wordprocessingDrawing" xmlns:wp="http://schemas.openxmlformats.org/drawingml/2006/wordprocessingDrawing" xmlns:w10="urn:schemas-microsoft-com:office:word" xmlns:w="http://schemas.openxmlformats.org/wordprocessingml/2006/main" xmlns:w14="http://schemas.microsoft.com/office/word/2010/wordml" xmlns:w15="http://schemas.microsoft.com/office/word/2012/wordml" xmlns:w16cex="http://schemas.microsoft.com/office/word/2018/wordml/cex" xmlns:w16cid="http://schemas.microsoft.com/office/word/2016/wordml/cid" xmlns:w16="http://schemas.microsoft.com/office/word/2018/wordml" xmlns:w16sdtdh="http://schemas.microsoft.com/office/word/2020/wordml/sdtdatahash" xmlns:w16se="http://schemas.microsoft.com/office/word/2015/wordml/symex" xmlns:wpg="http://schemas.microsoft.com/office/word/2010/wordprocessingGroup" xmlns:wpi="http://schemas.microsoft.com/office/word/2010/wordprocessingInk" xmlns:wne="http://schemas.microsoft.com/office/word/2006/wordml" xmlns:wps="http://schemas.microsoft.com/office/word/2010/wordprocessingShape" mc:Ignorable="w14 w15 w16se w16cid w16 w16cex w16sdtdh wp14">
   <w:body>
     <w:p>
+      <w:r>
+        <w:fldChar w:fldCharType="begin"/>
+      </w:r>
+      <w:r>
+        <w:instrText>HYPERLINK "https://gateoverflow.in/374453/go-classes-test-series-2023-programming-test-2-question-12?show=388123" \l "c388123"</w:instrText>
+      </w:r>
+      <w:r>
+        <w:fldChar w:fldCharType="separate"/>
+      </w:r>
+      <w:r>
+        <w:rPr>
+          <w:rStyle w:val="Hyperlink"/>
+        </w:rPr>
+        <w:t>https://gateoverflow.in/374453/go-classes-test-series-2023-programming-test-2-question-12?show=388123#c388123</w:t>
+      </w:r>
+      <w:r>
+        <w:rPr>
+          <w:rStyle w:val="Hyperlink"/>
+        </w:rPr>
+        <w:fldChar w:fldCharType="end"/>
+      </w:r>
+    </w:p>
+    <w:p>
+      <w:pPr>
+        <w:rPr>
+          <w:rStyle w:val="Hyperlink"/>
+        </w:rPr>
+      </w:pPr>
       <w:hyperlink r:id="rId4" w:history="1">
         <w:r>
           <w:rPr>
             <w:rStyle w:val="Hyperlink"/>
           </w:rPr>
-          <w:t>https://gateoverflow.in/374453/go-classes-test-series-2023-programming-test-2-question-12?show=388123#c388123</w:t>
+          <w:t>Programming: GO Classes Test Series 2023 | Programming | Test 2 | Question: 10 (gateoverflow.in)</w:t>
         </w:r>
       </w:hyperlink>
     </w:p>
@@ -18,10 +46,620 @@
           <w:rPr>
             <w:rStyle w:val="Hyperlink"/>
           </w:rPr>
-          <w:t>Programming: GO Classes Test Series 2023 | Programming | Test 2 | Question: 10 (gateoverflow.in)</w:t>
+          <w:t>Programming: GO Classes Test Series 2023 | Programming | Test 2 | Question: 8 (gateoverflow.in)</w:t>
         </w:r>
       </w:hyperlink>
     </w:p>
+    <w:p>
+      <w:hyperlink r:id="rId6" w:history="1">
+        <w:r>
+          <w:rPr>
+            <w:rStyle w:val="Hyperlink"/>
+          </w:rPr>
+          <w:t xml:space="preserve">In </w:t>
+        </w:r>
+        <w:proofErr w:type="spellStart"/>
+        <w:proofErr w:type="gramStart"/>
+        <w:r>
+          <w:rPr>
+            <w:rStyle w:val="Hyperlink"/>
+          </w:rPr>
+          <w:t>C,why</w:t>
+        </w:r>
+        <w:proofErr w:type="spellEnd"/>
+        <w:proofErr w:type="gramEnd"/>
+        <w:r>
+          <w:rPr>
+            <w:rStyle w:val="Hyperlink"/>
+          </w:rPr>
+          <w:t xml:space="preserve"> is multiple declarations working fine for a global variable but not for a local variable? - Stack Overflow</w:t>
+        </w:r>
+      </w:hyperlink>
+      <w:r>
+        <w:br/>
+      </w:r>
+      <w:hyperlink r:id="rId7" w:history="1">
+        <w:r>
+          <w:rPr>
+            <w:rStyle w:val="Hyperlink"/>
+          </w:rPr>
+          <w:t>Understanding and fixing compiler and linker errors - Cprogramming.com</w:t>
+        </w:r>
+      </w:hyperlink>
+    </w:p>
+    <w:p>
+      <w:pPr>
+        <w:rPr>
+          <w:rFonts w:ascii="Roboto" w:hAnsi="Roboto"/>
+          <w:color w:val="040304"/>
+          <w:sz w:val="20"/>
+          <w:szCs w:val="20"/>
+          <w:shd w:val="clear" w:color="auto" w:fill="FFFFFF"/>
+        </w:rPr>
+      </w:pPr>
+      <w:r>
+        <w:rPr>
+          <w:rFonts w:ascii="Roboto" w:hAnsi="Roboto"/>
+          <w:color w:val="040304"/>
+          <w:sz w:val="20"/>
+          <w:szCs w:val="20"/>
+          <w:shd w:val="clear" w:color="auto" w:fill="FFFFFF"/>
+        </w:rPr>
+        <w:t xml:space="preserve"> the program without </w:t>
+      </w:r>
+      <w:proofErr w:type="gramStart"/>
+      <w:r>
+        <w:rPr>
+          <w:rFonts w:ascii="Roboto" w:hAnsi="Roboto"/>
+          <w:color w:val="040304"/>
+          <w:sz w:val="20"/>
+          <w:szCs w:val="20"/>
+          <w:shd w:val="clear" w:color="auto" w:fill="FFFFFF"/>
+        </w:rPr>
+        <w:t>main(</w:t>
+      </w:r>
+      <w:proofErr w:type="gramEnd"/>
+      <w:r>
+        <w:rPr>
+          <w:rFonts w:ascii="Roboto" w:hAnsi="Roboto"/>
+          <w:color w:val="040304"/>
+          <w:sz w:val="20"/>
+          <w:szCs w:val="20"/>
+          <w:shd w:val="clear" w:color="auto" w:fill="FFFFFF"/>
+        </w:rPr>
+        <w:t>) will surely compile but there will be a linker error.</w:t>
+      </w:r>
+    </w:p>
+    <w:p>
+      <w:r>
+        <w:drawing>
+          <wp:inline distT="0" distB="0" distL="0" distR="0" wp14:anchorId="1B865AAF" wp14:editId="282CE0DD">
+            <wp:extent cx="5731510" cy="4549140"/>
+            <wp:effectExtent l="0" t="0" r="2540" b="3810"/>
+            <wp:docPr id="1" name="Picture 1"/>
+            <wp:cNvGraphicFramePr>
+              <a:graphicFrameLocks xmlns:a="http://schemas.openxmlformats.org/drawingml/2006/main" noChangeAspect="1"/>
+            </wp:cNvGraphicFramePr>
+            <a:graphic xmlns:a="http://schemas.openxmlformats.org/drawingml/2006/main">
+              <a:graphicData uri="http://schemas.openxmlformats.org/drawingml/2006/picture">
+                <pic:pic xmlns:pic="http://schemas.openxmlformats.org/drawingml/2006/picture">
+                  <pic:nvPicPr>
+                    <pic:cNvPr id="1" name=""/>
+                    <pic:cNvPicPr/>
+                  </pic:nvPicPr>
+                  <pic:blipFill>
+                    <a:blip r:embed="rId8"/>
+                    <a:stretch>
+                      <a:fillRect/>
+                    </a:stretch>
+                  </pic:blipFill>
+                  <pic:spPr>
+                    <a:xfrm>
+                      <a:off x="0" y="0"/>
+                      <a:ext cx="5731510" cy="4549140"/>
+                    </a:xfrm>
+                    <a:prstGeom prst="rect">
+                      <a:avLst/>
+                    </a:prstGeom>
+                  </pic:spPr>
+                </pic:pic>
+              </a:graphicData>
+            </a:graphic>
+          </wp:inline>
+        </w:drawing>
+      </w:r>
+    </w:p>
+    <w:p>
+      <w:hyperlink r:id="rId9" w:history="1">
+        <w:r>
+          <w:rPr>
+            <w:rStyle w:val="Hyperlink"/>
+          </w:rPr>
+          <w:t>Programming: GO Classes Test Series 2023 | Programming | Test 2 | Question: 9 (gateoverflow.in)</w:t>
+        </w:r>
+      </w:hyperlink>
+    </w:p>
+    <w:p>
+      <w:hyperlink r:id="rId10" w:history="1">
+        <w:r>
+          <w:rPr>
+            <w:rStyle w:val="Hyperlink"/>
+          </w:rPr>
+          <w:t>Programming: GO Classes Test Series 2023 | Programming | Test 2 | Question: 7 (gateoverflow.in)</w:t>
+        </w:r>
+      </w:hyperlink>
+    </w:p>
+    <w:p/>
+    <w:p/>
+    <w:p/>
+    <w:p/>
+    <w:p/>
+    <w:p/>
+    <w:p>
+      <w:hyperlink r:id="rId11" w:history="1">
+        <w:r>
+          <w:rPr>
+            <w:rStyle w:val="Hyperlink"/>
+          </w:rPr>
+          <w:t>Programming: GO Classes Test Series 2023 | Programming | Test 2 | Question: 6 (gateoverflow.in)</w:t>
+        </w:r>
+      </w:hyperlink>
+    </w:p>
+    <w:p/>
+    <w:p>
+      <w:r>
+        <w:drawing>
+          <wp:inline distT="0" distB="0" distL="0" distR="0" wp14:anchorId="745124EE" wp14:editId="406CA9F2">
+            <wp:extent cx="5731510" cy="1555115"/>
+            <wp:effectExtent l="0" t="0" r="2540" b="6985"/>
+            <wp:docPr id="2" name="Picture 2"/>
+            <wp:cNvGraphicFramePr>
+              <a:graphicFrameLocks xmlns:a="http://schemas.openxmlformats.org/drawingml/2006/main" noChangeAspect="1"/>
+            </wp:cNvGraphicFramePr>
+            <a:graphic xmlns:a="http://schemas.openxmlformats.org/drawingml/2006/main">
+              <a:graphicData uri="http://schemas.openxmlformats.org/drawingml/2006/picture">
+                <pic:pic xmlns:pic="http://schemas.openxmlformats.org/drawingml/2006/picture">
+                  <pic:nvPicPr>
+                    <pic:cNvPr id="1" name=""/>
+                    <pic:cNvPicPr/>
+                  </pic:nvPicPr>
+                  <pic:blipFill>
+                    <a:blip r:embed="rId12"/>
+                    <a:stretch>
+                      <a:fillRect/>
+                    </a:stretch>
+                  </pic:blipFill>
+                  <pic:spPr>
+                    <a:xfrm>
+                      <a:off x="0" y="0"/>
+                      <a:ext cx="5731510" cy="1555115"/>
+                    </a:xfrm>
+                    <a:prstGeom prst="rect">
+                      <a:avLst/>
+                    </a:prstGeom>
+                  </pic:spPr>
+                </pic:pic>
+              </a:graphicData>
+            </a:graphic>
+          </wp:inline>
+        </w:drawing>
+      </w:r>
+    </w:p>
+    <w:p/>
+    <w:p>
+      <w:r>
+        <w:drawing>
+          <wp:inline distT="0" distB="0" distL="0" distR="0" wp14:anchorId="5683565A" wp14:editId="4F47E090">
+            <wp:extent cx="5731510" cy="5436235"/>
+            <wp:effectExtent l="0" t="0" r="2540" b="0"/>
+            <wp:docPr id="3" name="Picture 3"/>
+            <wp:cNvGraphicFramePr>
+              <a:graphicFrameLocks xmlns:a="http://schemas.openxmlformats.org/drawingml/2006/main" noChangeAspect="1"/>
+            </wp:cNvGraphicFramePr>
+            <a:graphic xmlns:a="http://schemas.openxmlformats.org/drawingml/2006/main">
+              <a:graphicData uri="http://schemas.openxmlformats.org/drawingml/2006/picture">
+                <pic:pic xmlns:pic="http://schemas.openxmlformats.org/drawingml/2006/picture">
+                  <pic:nvPicPr>
+                    <pic:cNvPr id="1" name=""/>
+                    <pic:cNvPicPr/>
+                  </pic:nvPicPr>
+                  <pic:blipFill>
+                    <a:blip r:embed="rId13"/>
+                    <a:stretch>
+                      <a:fillRect/>
+                    </a:stretch>
+                  </pic:blipFill>
+                  <pic:spPr>
+                    <a:xfrm>
+                      <a:off x="0" y="0"/>
+                      <a:ext cx="5731510" cy="5436235"/>
+                    </a:xfrm>
+                    <a:prstGeom prst="rect">
+                      <a:avLst/>
+                    </a:prstGeom>
+                  </pic:spPr>
+                </pic:pic>
+              </a:graphicData>
+            </a:graphic>
+          </wp:inline>
+        </w:drawing>
+      </w:r>
+    </w:p>
+    <w:p/>
+    <w:p>
+      <w:r>
+        <w:lastRenderedPageBreak/>
+        <w:drawing>
+          <wp:inline distT="0" distB="0" distL="0" distR="0" wp14:anchorId="503C33ED" wp14:editId="37F7C13A">
+            <wp:extent cx="5731510" cy="6478905"/>
+            <wp:effectExtent l="0" t="0" r="2540" b="0"/>
+            <wp:docPr id="4" name="Picture 4"/>
+            <wp:cNvGraphicFramePr>
+              <a:graphicFrameLocks xmlns:a="http://schemas.openxmlformats.org/drawingml/2006/main" noChangeAspect="1"/>
+            </wp:cNvGraphicFramePr>
+            <a:graphic xmlns:a="http://schemas.openxmlformats.org/drawingml/2006/main">
+              <a:graphicData uri="http://schemas.openxmlformats.org/drawingml/2006/picture">
+                <pic:pic xmlns:pic="http://schemas.openxmlformats.org/drawingml/2006/picture">
+                  <pic:nvPicPr>
+                    <pic:cNvPr id="1" name=""/>
+                    <pic:cNvPicPr/>
+                  </pic:nvPicPr>
+                  <pic:blipFill>
+                    <a:blip r:embed="rId14"/>
+                    <a:stretch>
+                      <a:fillRect/>
+                    </a:stretch>
+                  </pic:blipFill>
+                  <pic:spPr>
+                    <a:xfrm>
+                      <a:off x="0" y="0"/>
+                      <a:ext cx="5731510" cy="6478905"/>
+                    </a:xfrm>
+                    <a:prstGeom prst="rect">
+                      <a:avLst/>
+                    </a:prstGeom>
+                  </pic:spPr>
+                </pic:pic>
+              </a:graphicData>
+            </a:graphic>
+          </wp:inline>
+        </w:drawing>
+      </w:r>
+    </w:p>
+    <w:p>
+      <w:hyperlink r:id="rId15" w:history="1">
+        <w:r>
+          <w:rPr>
+            <w:rStyle w:val="Hyperlink"/>
+          </w:rPr>
+          <w:t>Programming: GO Classes Test Series 2023 | Programming | Test 2 | Question: 4 (gateoverflow.in)</w:t>
+        </w:r>
+      </w:hyperlink>
+    </w:p>
+    <w:p>
+      <w:hyperlink r:id="rId16" w:history="1">
+        <w:r>
+          <w:rPr>
+            <w:rStyle w:val="Hyperlink"/>
+          </w:rPr>
+          <w:t>Programming: GO Classes Test Series 2023 | Programming | Test 2 | Question: 5 (gateoverflow.in)</w:t>
+        </w:r>
+      </w:hyperlink>
+    </w:p>
+    <w:p>
+      <w:r>
+        <w:lastRenderedPageBreak/>
+        <w:drawing>
+          <wp:inline distT="0" distB="0" distL="0" distR="0" wp14:anchorId="586AF32E" wp14:editId="3D07F9BC">
+            <wp:extent cx="5731510" cy="3685540"/>
+            <wp:effectExtent l="0" t="0" r="2540" b="0"/>
+            <wp:docPr id="5" name="Picture 5"/>
+            <wp:cNvGraphicFramePr>
+              <a:graphicFrameLocks xmlns:a="http://schemas.openxmlformats.org/drawingml/2006/main" noChangeAspect="1"/>
+            </wp:cNvGraphicFramePr>
+            <a:graphic xmlns:a="http://schemas.openxmlformats.org/drawingml/2006/main">
+              <a:graphicData uri="http://schemas.openxmlformats.org/drawingml/2006/picture">
+                <pic:pic xmlns:pic="http://schemas.openxmlformats.org/drawingml/2006/picture">
+                  <pic:nvPicPr>
+                    <pic:cNvPr id="1" name=""/>
+                    <pic:cNvPicPr/>
+                  </pic:nvPicPr>
+                  <pic:blipFill>
+                    <a:blip r:embed="rId17"/>
+                    <a:stretch>
+                      <a:fillRect/>
+                    </a:stretch>
+                  </pic:blipFill>
+                  <pic:spPr>
+                    <a:xfrm>
+                      <a:off x="0" y="0"/>
+                      <a:ext cx="5731510" cy="3685540"/>
+                    </a:xfrm>
+                    <a:prstGeom prst="rect">
+                      <a:avLst/>
+                    </a:prstGeom>
+                  </pic:spPr>
+                </pic:pic>
+              </a:graphicData>
+            </a:graphic>
+          </wp:inline>
+        </w:drawing>
+      </w:r>
+    </w:p>
+    <w:p/>
+    <w:p/>
+    <w:p>
+      <w:pPr>
+        <w:rPr>
+          <w:rFonts w:ascii="Segoe UI" w:hAnsi="Segoe UI" w:cs="Segoe UI"/>
+          <w:color w:val="232629"/>
+          <w:sz w:val="23"/>
+          <w:szCs w:val="23"/>
+          <w:shd w:val="clear" w:color="auto" w:fill="FFFFFF"/>
+        </w:rPr>
+      </w:pPr>
+      <w:hyperlink r:id="rId18" w:history="1">
+        <w:r>
+          <w:rPr>
+            <w:rStyle w:val="Hyperlink"/>
+          </w:rPr>
+          <w:t>c - Why won't extern link to a static variable? - Stack Overflow</w:t>
+        </w:r>
+      </w:hyperlink>
+      <w:r>
+        <w:br/>
+      </w:r>
+      <w:r>
+        <w:rPr>
+          <w:rFonts w:ascii="Segoe UI" w:hAnsi="Segoe UI" w:cs="Segoe UI"/>
+          <w:color w:val="232629"/>
+          <w:sz w:val="23"/>
+          <w:szCs w:val="23"/>
+          <w:shd w:val="clear" w:color="auto" w:fill="FFFFFF"/>
+        </w:rPr>
+        <w:t>The whole and entire purpose of </w:t>
+      </w:r>
+      <w:r>
+        <w:rPr>
+          <w:rStyle w:val="HTMLCode"/>
+          <w:rFonts w:ascii="var(--ff-mono)" w:eastAsiaTheme="minorHAnsi" w:hAnsi="var(--ff-mono)"/>
+          <w:color w:val="232629"/>
+          <w:bdr w:val="none" w:sz="0" w:space="0" w:color="auto" w:frame="1"/>
+        </w:rPr>
+        <w:t>static</w:t>
+      </w:r>
+      <w:r>
+        <w:rPr>
+          <w:rFonts w:ascii="Segoe UI" w:hAnsi="Segoe UI" w:cs="Segoe UI"/>
+          <w:color w:val="232629"/>
+          <w:sz w:val="23"/>
+          <w:szCs w:val="23"/>
+          <w:shd w:val="clear" w:color="auto" w:fill="FFFFFF"/>
+        </w:rPr>
+        <w:t> is to declare that a variable is </w:t>
+      </w:r>
+      <w:r>
+        <w:rPr>
+          <w:rStyle w:val="Strong"/>
+          <w:rFonts w:ascii="Segoe UI" w:hAnsi="Segoe UI" w:cs="Segoe UI"/>
+          <w:color w:val="232629"/>
+          <w:sz w:val="23"/>
+          <w:szCs w:val="23"/>
+          <w:bdr w:val="none" w:sz="0" w:space="0" w:color="auto" w:frame="1"/>
+          <w:shd w:val="clear" w:color="auto" w:fill="FFFFFF"/>
+        </w:rPr>
+        <w:t>private to the source file that it is declared in</w:t>
+      </w:r>
+      <w:r>
+        <w:rPr>
+          <w:rFonts w:ascii="Segoe UI" w:hAnsi="Segoe UI" w:cs="Segoe UI"/>
+          <w:color w:val="232629"/>
+          <w:sz w:val="23"/>
+          <w:szCs w:val="23"/>
+          <w:shd w:val="clear" w:color="auto" w:fill="FFFFFF"/>
+        </w:rPr>
+        <w:t>. </w:t>
+      </w:r>
+    </w:p>
+    <w:p>
+      <w:pPr>
+        <w:rPr>
+          <w:rFonts w:ascii="Segoe UI" w:hAnsi="Segoe UI" w:cs="Segoe UI"/>
+          <w:color w:val="232629"/>
+          <w:sz w:val="23"/>
+          <w:szCs w:val="23"/>
+          <w:shd w:val="clear" w:color="auto" w:fill="FFFFFF"/>
+        </w:rPr>
+      </w:pPr>
+      <w:r>
+        <w:rPr>
+          <w:rFonts w:ascii="Segoe UI" w:hAnsi="Segoe UI" w:cs="Segoe UI"/>
+          <w:color w:val="232629"/>
+          <w:sz w:val="23"/>
+          <w:szCs w:val="23"/>
+          <w:shd w:val="clear" w:color="auto" w:fill="FFFFFF"/>
+        </w:rPr>
+        <w:t>S</w:t>
+      </w:r>
+      <w:r>
+        <w:rPr>
+          <w:rFonts w:ascii="Segoe UI" w:hAnsi="Segoe UI" w:cs="Segoe UI"/>
+          <w:color w:val="232629"/>
+          <w:sz w:val="23"/>
+          <w:szCs w:val="23"/>
+          <w:shd w:val="clear" w:color="auto" w:fill="FFFFFF"/>
+        </w:rPr>
+        <w:t>tatic is completely private to this file. It is not visible to externs in other files, and you can have many different files that all declare </w:t>
+      </w:r>
+      <w:r>
+        <w:rPr>
+          <w:rStyle w:val="HTMLCode"/>
+          <w:rFonts w:ascii="var(--ff-mono)" w:eastAsiaTheme="minorHAnsi" w:hAnsi="var(--ff-mono)"/>
+          <w:color w:val="232629"/>
+          <w:bdr w:val="none" w:sz="0" w:space="0" w:color="auto" w:frame="1"/>
+        </w:rPr>
+        <w:t xml:space="preserve">static TYPE </w:t>
+      </w:r>
+      <w:proofErr w:type="gramStart"/>
+      <w:r>
+        <w:rPr>
+          <w:rStyle w:val="HTMLCode"/>
+          <w:rFonts w:ascii="var(--ff-mono)" w:eastAsiaTheme="minorHAnsi" w:hAnsi="var(--ff-mono)"/>
+          <w:color w:val="232629"/>
+          <w:bdr w:val="none" w:sz="0" w:space="0" w:color="auto" w:frame="1"/>
+        </w:rPr>
+        <w:t>blah;</w:t>
+      </w:r>
+      <w:r>
+        <w:rPr>
+          <w:rFonts w:ascii="Segoe UI" w:hAnsi="Segoe UI" w:cs="Segoe UI"/>
+          <w:color w:val="232629"/>
+          <w:sz w:val="23"/>
+          <w:szCs w:val="23"/>
+          <w:shd w:val="clear" w:color="auto" w:fill="FFFFFF"/>
+        </w:rPr>
+        <w:t>,</w:t>
+      </w:r>
+      <w:proofErr w:type="gramEnd"/>
+      <w:r>
+        <w:rPr>
+          <w:rFonts w:ascii="Segoe UI" w:hAnsi="Segoe UI" w:cs="Segoe UI"/>
+          <w:color w:val="232629"/>
+          <w:sz w:val="23"/>
+          <w:szCs w:val="23"/>
+          <w:shd w:val="clear" w:color="auto" w:fill="FFFFFF"/>
+        </w:rPr>
+        <w:t xml:space="preserve"> and they are all </w:t>
+      </w:r>
+      <w:r>
+        <w:rPr>
+          <w:rStyle w:val="Strong"/>
+          <w:rFonts w:ascii="Segoe UI" w:hAnsi="Segoe UI" w:cs="Segoe UI"/>
+          <w:color w:val="232629"/>
+          <w:sz w:val="23"/>
+          <w:szCs w:val="23"/>
+          <w:bdr w:val="none" w:sz="0" w:space="0" w:color="auto" w:frame="1"/>
+          <w:shd w:val="clear" w:color="auto" w:fill="FFFFFF"/>
+        </w:rPr>
+        <w:t>different</w:t>
+      </w:r>
+      <w:r>
+        <w:rPr>
+          <w:rFonts w:ascii="Segoe UI" w:hAnsi="Segoe UI" w:cs="Segoe UI"/>
+          <w:color w:val="232629"/>
+          <w:sz w:val="23"/>
+          <w:szCs w:val="23"/>
+          <w:shd w:val="clear" w:color="auto" w:fill="FFFFFF"/>
+        </w:rPr>
+        <w:t>.</w:t>
+      </w:r>
+    </w:p>
+    <w:p>
+      <w:pPr>
+        <w:rPr>
+          <w:rFonts w:ascii="Segoe UI" w:hAnsi="Segoe UI" w:cs="Segoe UI"/>
+          <w:color w:val="232629"/>
+          <w:sz w:val="23"/>
+          <w:szCs w:val="23"/>
+          <w:shd w:val="clear" w:color="auto" w:fill="FFFFFF"/>
+        </w:rPr>
+      </w:pPr>
+      <w:hyperlink r:id="rId19" w:history="1">
+        <w:r>
+          <w:rPr>
+            <w:rStyle w:val="Hyperlink"/>
+            <w:rFonts w:ascii="Segoe UI" w:hAnsi="Segoe UI" w:cs="Segoe UI"/>
+            <w:sz w:val="23"/>
+            <w:szCs w:val="23"/>
+            <w:shd w:val="clear" w:color="auto" w:fill="FFFFFF"/>
+          </w:rPr>
+          <w:t>https://gateoverflow.in/374465/go-classes-test-series-2023-programming-test-2-question-2?show=388164#c388164</w:t>
+        </w:r>
+      </w:hyperlink>
+    </w:p>
+    <w:p>
+      <w:pPr>
+        <w:rPr>
+          <w:rFonts w:ascii="Segoe UI" w:hAnsi="Segoe UI" w:cs="Segoe UI"/>
+          <w:color w:val="232629"/>
+          <w:sz w:val="23"/>
+          <w:szCs w:val="23"/>
+          <w:shd w:val="clear" w:color="auto" w:fill="FFFFFF"/>
+        </w:rPr>
+      </w:pPr>
+    </w:p>
+    <w:p/>
+    <w:p>
+      <w:r>
+        <w:drawing>
+          <wp:inline distT="0" distB="0" distL="0" distR="0" wp14:anchorId="25981F6C" wp14:editId="30885811">
+            <wp:extent cx="5731510" cy="1809115"/>
+            <wp:effectExtent l="0" t="0" r="2540" b="635"/>
+            <wp:docPr id="7" name="Picture 7"/>
+            <wp:cNvGraphicFramePr>
+              <a:graphicFrameLocks xmlns:a="http://schemas.openxmlformats.org/drawingml/2006/main" noChangeAspect="1"/>
+            </wp:cNvGraphicFramePr>
+            <a:graphic xmlns:a="http://schemas.openxmlformats.org/drawingml/2006/main">
+              <a:graphicData uri="http://schemas.openxmlformats.org/drawingml/2006/picture">
+                <pic:pic xmlns:pic="http://schemas.openxmlformats.org/drawingml/2006/picture">
+                  <pic:nvPicPr>
+                    <pic:cNvPr id="1" name=""/>
+                    <pic:cNvPicPr/>
+                  </pic:nvPicPr>
+                  <pic:blipFill>
+                    <a:blip r:embed="rId20"/>
+                    <a:stretch>
+                      <a:fillRect/>
+                    </a:stretch>
+                  </pic:blipFill>
+                  <pic:spPr>
+                    <a:xfrm>
+                      <a:off x="0" y="0"/>
+                      <a:ext cx="5731510" cy="1809115"/>
+                    </a:xfrm>
+                    <a:prstGeom prst="rect">
+                      <a:avLst/>
+                    </a:prstGeom>
+                  </pic:spPr>
+                </pic:pic>
+              </a:graphicData>
+            </a:graphic>
+          </wp:inline>
+        </w:drawing>
+      </w:r>
+    </w:p>
+    <w:p/>
+    <w:p>
+      <w:hyperlink r:id="rId21" w:history="1">
+        <w:r>
+          <w:rPr>
+            <w:rStyle w:val="Hyperlink"/>
+          </w:rPr>
+          <w:t>https://gateoverflow.in/374466/go-classes-test-series-2023-programming-test-2-question-1?show=388166#c388166</w:t>
+        </w:r>
+      </w:hyperlink>
+    </w:p>
+    <w:p>
+      <w:hyperlink r:id="rId22" w:history="1">
+        <w:r>
+          <w:rPr>
+            <w:rStyle w:val="Hyperlink"/>
+          </w:rPr>
+          <w:t>https://gateoverflow.in/374437/go-classes-test-series-2023-programming-test-2-question-25?show=388211#c388211</w:t>
+        </w:r>
+      </w:hyperlink>
+    </w:p>
+    <w:p>
+      <w:hyperlink r:id="rId23" w:history="1">
+        <w:r>
+          <w:rPr>
+            <w:rStyle w:val="Hyperlink"/>
+          </w:rPr>
+          <w:t>https://gateoverflow.in/374440</w:t>
+        </w:r>
+      </w:hyperlink>
+    </w:p>
+    <w:p/>
     <w:sectPr>
       <w:pgSz w:w="11906" w:h="16838"/>
       <w:pgMar w:top="1440" w:right="1440" w:bottom="1440" w:left="1440" w:header="708" w:footer="708" w:gutter="0"/>
@@ -481,6 +1119,30 @@
       <w:shd w:val="clear" w:color="auto" w:fill="E1DFDD"/>
     </w:rPr>
   </w:style>
+  <w:style w:type="character" w:styleId="HTMLCode">
+    <w:name w:val="HTML Code"/>
+    <w:basedOn w:val="DefaultParagraphFont"/>
+    <w:uiPriority w:val="99"/>
+    <w:semiHidden/>
+    <w:unhideWhenUsed/>
+    <w:rsid w:val="00264482"/>
+    <w:rPr>
+      <w:rFonts w:ascii="Courier New" w:eastAsia="Times New Roman" w:hAnsi="Courier New" w:cs="Courier New"/>
+      <w:sz w:val="20"/>
+      <w:szCs w:val="20"/>
+    </w:rPr>
+  </w:style>
+  <w:style w:type="character" w:styleId="Strong">
+    <w:name w:val="Strong"/>
+    <w:basedOn w:val="DefaultParagraphFont"/>
+    <w:uiPriority w:val="22"/>
+    <w:qFormat/>
+    <w:rsid w:val="00264482"/>
+    <w:rPr>
+      <w:b/>
+      <w:bCs/>
+    </w:rPr>
+  </w:style>
 </w:styles>
 </file>
 
